--- a/ТЗ.docx
+++ b/ТЗ.docx
@@ -7,6 +7,7 @@
         <w:rPr>
           <w:sz w:val="28"/>
           <w:szCs w:val="28"/>
+          <w:lang w:val="en-US"/>
         </w:rPr>
       </w:pPr>
       <w:r>
@@ -14,17 +15,51 @@
           <w:sz w:val="28"/>
           <w:szCs w:val="28"/>
         </w:rPr>
-        <w:t xml:space="preserve">Телеграмм-бот для начала будет приветствовать пользователя, а затем попросит его местоположение. Дальше пользователю нужно выбрать на клавиатуре бота то, что нужно сделать: вывести несколько организаций и, например, найти ближайшую или найти расстояние до другого адреса. Здесь будет использоваться </w:t>
-      </w:r>
-      <w:proofErr w:type="spellStart"/>
-      <w:r>
-        <w:rPr>
-          <w:sz w:val="28"/>
-          <w:szCs w:val="28"/>
-        </w:rPr>
-        <w:t>api</w:t>
-      </w:r>
-      <w:proofErr w:type="spellEnd"/>
+        <w:t xml:space="preserve">Сначала телеграмм-бот приветствует пользователя с помощью команды </w:t>
+      </w:r>
+      <w:r>
+        <w:rPr>
+          <w:sz w:val="28"/>
+          <w:szCs w:val="28"/>
+        </w:rPr>
+        <w:t>/</w:t>
+      </w:r>
+      <w:r>
+        <w:rPr>
+          <w:sz w:val="28"/>
+          <w:szCs w:val="28"/>
+          <w:lang w:val="en-US"/>
+        </w:rPr>
+        <w:t>start</w:t>
+      </w:r>
+      <w:r>
+        <w:rPr>
+          <w:sz w:val="28"/>
+          <w:szCs w:val="28"/>
+        </w:rPr>
+        <w:t>. Дальше пользователь должен написать адрес и организацию в таком виде: «</w:t>
+      </w:r>
+      <w:r>
+        <w:rPr>
+          <w:sz w:val="28"/>
+          <w:szCs w:val="28"/>
+        </w:rPr>
+        <w:t>[</w:t>
+      </w:r>
+      <w:r>
+        <w:rPr>
+          <w:sz w:val="28"/>
+          <w:szCs w:val="28"/>
+        </w:rPr>
+        <w:t>адрес</w:t>
+      </w:r>
+      <w:r>
+        <w:rPr>
+          <w:sz w:val="28"/>
+          <w:szCs w:val="28"/>
+        </w:rPr>
+        <w:t>]</w:t>
+      </w:r>
       <w:r>
         <w:rPr>
           <w:sz w:val="28"/>
@@ -32,28 +67,133 @@
         </w:rPr>
         <w:t xml:space="preserve"> </w:t>
       </w:r>
-      <w:proofErr w:type="spellStart"/>
-      <w:r>
-        <w:rPr>
-          <w:sz w:val="28"/>
-          <w:szCs w:val="28"/>
-        </w:rPr>
-        <w:t>яндекс</w:t>
-      </w:r>
-      <w:proofErr w:type="spellEnd"/>
-      <w:r>
-        <w:rPr>
-          <w:sz w:val="28"/>
-          <w:szCs w:val="28"/>
-        </w:rPr>
-        <w:t xml:space="preserve"> карт. После выполнения определённой функции пользователь сможет использовать бота дальше</w:t>
-      </w:r>
-      <w:r>
-        <w:rPr>
-          <w:sz w:val="28"/>
-          <w:szCs w:val="28"/>
-        </w:rPr>
-        <w:t>,</w:t>
+      <w:r>
+        <w:rPr>
+          <w:sz w:val="28"/>
+          <w:szCs w:val="28"/>
+        </w:rPr>
+        <w:t>: [</w:t>
+      </w:r>
+      <w:r>
+        <w:rPr>
+          <w:sz w:val="28"/>
+          <w:szCs w:val="28"/>
+        </w:rPr>
+        <w:t>организация</w:t>
+      </w:r>
+      <w:r>
+        <w:rPr>
+          <w:sz w:val="28"/>
+          <w:szCs w:val="28"/>
+        </w:rPr>
+        <w:t>]</w:t>
+      </w:r>
+      <w:r>
+        <w:rPr>
+          <w:sz w:val="28"/>
+          <w:szCs w:val="28"/>
+        </w:rPr>
+        <w:t xml:space="preserve">» (как делать запрос, написано в команде </w:t>
+      </w:r>
+      <w:r>
+        <w:rPr>
+          <w:sz w:val="28"/>
+          <w:szCs w:val="28"/>
+        </w:rPr>
+        <w:t>/</w:t>
+      </w:r>
+      <w:r>
+        <w:rPr>
+          <w:sz w:val="28"/>
+          <w:szCs w:val="28"/>
+          <w:lang w:val="en-US"/>
+        </w:rPr>
+        <w:t>help</w:t>
+      </w:r>
+      <w:r>
+        <w:rPr>
+          <w:sz w:val="28"/>
+          <w:szCs w:val="28"/>
+        </w:rPr>
+        <w:t xml:space="preserve">). Бот найдёт ближайшую к этому адресу организацию, выведет карту с отмеченным местом, её название, и адрес. После этого информацию об этом месте он запишет в базу данных, </w:t>
+      </w:r>
+      <w:r>
+        <w:rPr>
+          <w:sz w:val="28"/>
+          <w:szCs w:val="28"/>
+        </w:rPr>
+        <w:t xml:space="preserve">поэтому </w:t>
+      </w:r>
+      <w:r>
+        <w:rPr>
+          <w:sz w:val="28"/>
+          <w:szCs w:val="28"/>
+        </w:rPr>
+        <w:t>если пользователь введ</w:t>
+      </w:r>
+      <w:r>
+        <w:rPr>
+          <w:sz w:val="28"/>
+          <w:szCs w:val="28"/>
+        </w:rPr>
+        <w:t>ё</w:t>
+      </w:r>
+      <w:r>
+        <w:rPr>
+          <w:sz w:val="28"/>
+          <w:szCs w:val="28"/>
+        </w:rPr>
+        <w:t>т тот же запрос</w:t>
+      </w:r>
+      <w:r>
+        <w:rPr>
+          <w:sz w:val="28"/>
+          <w:szCs w:val="28"/>
+        </w:rPr>
+        <w:t xml:space="preserve">, то получит ответ: «Вы уже находили: </w:t>
+      </w:r>
+      <w:r>
+        <w:rPr>
+          <w:sz w:val="28"/>
+          <w:szCs w:val="28"/>
+        </w:rPr>
+        <w:t>[</w:t>
+      </w:r>
+      <w:r>
+        <w:rPr>
+          <w:sz w:val="28"/>
+          <w:szCs w:val="28"/>
+        </w:rPr>
+        <w:t>карта и т.п.</w:t>
+      </w:r>
+      <w:r>
+        <w:rPr>
+          <w:sz w:val="28"/>
+          <w:szCs w:val="28"/>
+        </w:rPr>
+        <w:t>]</w:t>
+      </w:r>
+      <w:r>
+        <w:rPr>
+          <w:sz w:val="28"/>
+          <w:szCs w:val="28"/>
+        </w:rPr>
+        <w:t xml:space="preserve">». Для команд </w:t>
+      </w:r>
+      <w:r>
+        <w:rPr>
+          <w:sz w:val="28"/>
+          <w:szCs w:val="28"/>
+        </w:rPr>
+        <w:t>/</w:t>
+      </w:r>
+      <w:r>
+        <w:rPr>
+          <w:sz w:val="28"/>
+          <w:szCs w:val="28"/>
+          <w:lang w:val="en-US"/>
+        </w:rPr>
+        <w:t>start</w:t>
       </w:r>
       <w:r>
         <w:rPr>
@@ -67,14 +207,44 @@
           <w:sz w:val="28"/>
           <w:szCs w:val="28"/>
         </w:rPr>
-        <w:t>до тех пор, пока</w:t>
-      </w:r>
-      <w:r>
-        <w:rPr>
-          <w:sz w:val="28"/>
-          <w:szCs w:val="28"/>
-        </w:rPr>
-        <w:t xml:space="preserve"> не выберет кнопку "Выйти".</w:t>
+        <w:t xml:space="preserve">и </w:t>
+      </w:r>
+      <w:r>
+        <w:rPr>
+          <w:sz w:val="28"/>
+          <w:szCs w:val="28"/>
+        </w:rPr>
+        <w:t>/</w:t>
+      </w:r>
+      <w:r>
+        <w:rPr>
+          <w:sz w:val="28"/>
+          <w:szCs w:val="28"/>
+          <w:lang w:val="en-US"/>
+        </w:rPr>
+        <w:t>help</w:t>
+      </w:r>
+      <w:r>
+        <w:rPr>
+          <w:sz w:val="28"/>
+          <w:szCs w:val="28"/>
+        </w:rPr>
+        <w:t xml:space="preserve"> </w:t>
+      </w:r>
+      <w:r>
+        <w:rPr>
+          <w:sz w:val="28"/>
+          <w:szCs w:val="28"/>
+        </w:rPr>
+        <w:t xml:space="preserve">существует клавиатура. Если пользователь захочет её выключить, то существует команда </w:t>
+      </w:r>
+      <w:r>
+        <w:rPr>
+          <w:sz w:val="28"/>
+          <w:szCs w:val="28"/>
+          <w:lang w:val="en-US"/>
+        </w:rPr>
+        <w:t>/close.</w:t>
       </w:r>
     </w:p>
     <w:sectPr>
@@ -809,4 +979,16 @@
     </a:ext>
   </a:extLst>
 </a:theme>
+</file>
+
+<file path=customXml/item1.xml><?xml version="1.0" encoding="utf-8"?>
+<b:Sources xmlns:b="http://schemas.openxmlformats.org/officeDocument/2006/bibliography" xmlns="http://schemas.openxmlformats.org/officeDocument/2006/bibliography" SelectedStyle="\APASixthEditionOfficeOnline.xsl" StyleName="APA" Version="6"/>
+</file>
+
+<file path=customXml/itemProps1.xml><?xml version="1.0" encoding="utf-8"?>
+<ds:datastoreItem xmlns:ds="http://schemas.openxmlformats.org/officeDocument/2006/customXml" ds:itemID="{9FD94D15-CA7B-416D-B1A1-53556403138C}">
+  <ds:schemaRefs>
+    <ds:schemaRef ds:uri="http://schemas.openxmlformats.org/officeDocument/2006/bibliography"/>
+  </ds:schemaRefs>
+</ds:datastoreItem>
 </file>
--- a/ТЗ.docx
+++ b/ТЗ.docx
@@ -7,15 +7,92 @@
         <w:rPr>
           <w:sz w:val="28"/>
           <w:szCs w:val="28"/>
+        </w:rPr>
+      </w:pPr>
+      <w:r>
+        <w:rPr>
+          <w:sz w:val="28"/>
+          <w:szCs w:val="28"/>
+        </w:rPr>
+        <w:t xml:space="preserve">Сначала телеграмм-бот приветствует пользователя с помощью команды </w:t>
+      </w:r>
+      <w:r>
+        <w:rPr>
+          <w:sz w:val="28"/>
+          <w:szCs w:val="28"/>
+        </w:rPr>
+        <w:t>/</w:t>
+      </w:r>
+      <w:r>
+        <w:rPr>
+          <w:sz w:val="28"/>
+          <w:szCs w:val="28"/>
           <w:lang w:val="en-US"/>
         </w:rPr>
-      </w:pPr>
-      <w:r>
-        <w:rPr>
-          <w:sz w:val="28"/>
-          <w:szCs w:val="28"/>
-        </w:rPr>
-        <w:t xml:space="preserve">Сначала телеграмм-бот приветствует пользователя с помощью команды </w:t>
+        <w:t>start</w:t>
+      </w:r>
+      <w:r>
+        <w:rPr>
+          <w:sz w:val="28"/>
+          <w:szCs w:val="28"/>
+        </w:rPr>
+        <w:t>. Дальше пользователь должен написать адрес и организацию в таком виде: «</w:t>
+      </w:r>
+      <w:r>
+        <w:rPr>
+          <w:sz w:val="28"/>
+          <w:szCs w:val="28"/>
+        </w:rPr>
+        <w:t>[</w:t>
+      </w:r>
+      <w:r>
+        <w:rPr>
+          <w:sz w:val="28"/>
+          <w:szCs w:val="28"/>
+        </w:rPr>
+        <w:t>адрес</w:t>
+      </w:r>
+      <w:r>
+        <w:rPr>
+          <w:sz w:val="28"/>
+          <w:szCs w:val="28"/>
+        </w:rPr>
+        <w:t>]</w:t>
+      </w:r>
+      <w:r>
+        <w:rPr>
+          <w:sz w:val="28"/>
+          <w:szCs w:val="28"/>
+        </w:rPr>
+        <w:t xml:space="preserve"> </w:t>
+      </w:r>
+      <w:r>
+        <w:rPr>
+          <w:sz w:val="28"/>
+          <w:szCs w:val="28"/>
+        </w:rPr>
+        <w:t>: [</w:t>
+      </w:r>
+      <w:r>
+        <w:rPr>
+          <w:sz w:val="28"/>
+          <w:szCs w:val="28"/>
+        </w:rPr>
+        <w:t>организация</w:t>
+      </w:r>
+      <w:r>
+        <w:rPr>
+          <w:sz w:val="28"/>
+          <w:szCs w:val="28"/>
+        </w:rPr>
+        <w:t>]</w:t>
+      </w:r>
+      <w:r>
+        <w:rPr>
+          <w:sz w:val="28"/>
+          <w:szCs w:val="28"/>
+        </w:rPr>
+        <w:t xml:space="preserve">» (как делать запрос, написано в команде </w:t>
       </w:r>
       <w:r>
         <w:rPr>
@@ -30,6 +107,105 @@
           <w:szCs w:val="28"/>
           <w:lang w:val="en-US"/>
         </w:rPr>
+        <w:t>help</w:t>
+      </w:r>
+      <w:r>
+        <w:rPr>
+          <w:sz w:val="28"/>
+          <w:szCs w:val="28"/>
+        </w:rPr>
+        <w:t>). Бот найдёт ближайшую к этому адресу организацию, выведет карту с отмеченным местом, её название, адрес</w:t>
+      </w:r>
+      <w:r>
+        <w:rPr>
+          <w:sz w:val="28"/>
+          <w:szCs w:val="28"/>
+        </w:rPr>
+        <w:t xml:space="preserve"> и расстояние от адреса до организации</w:t>
+      </w:r>
+      <w:r>
+        <w:rPr>
+          <w:sz w:val="28"/>
+          <w:szCs w:val="28"/>
+        </w:rPr>
+        <w:t xml:space="preserve">. После этого информацию об этом месте он запишет в базу данных, </w:t>
+      </w:r>
+      <w:r>
+        <w:rPr>
+          <w:sz w:val="28"/>
+          <w:szCs w:val="28"/>
+        </w:rPr>
+        <w:t xml:space="preserve">поэтому </w:t>
+      </w:r>
+      <w:r>
+        <w:rPr>
+          <w:sz w:val="28"/>
+          <w:szCs w:val="28"/>
+        </w:rPr>
+        <w:t>если пользователь введ</w:t>
+      </w:r>
+      <w:r>
+        <w:rPr>
+          <w:sz w:val="28"/>
+          <w:szCs w:val="28"/>
+        </w:rPr>
+        <w:t>ё</w:t>
+      </w:r>
+      <w:r>
+        <w:rPr>
+          <w:sz w:val="28"/>
+          <w:szCs w:val="28"/>
+        </w:rPr>
+        <w:t>т тот же запрос</w:t>
+      </w:r>
+      <w:r>
+        <w:rPr>
+          <w:sz w:val="28"/>
+          <w:szCs w:val="28"/>
+        </w:rPr>
+        <w:t xml:space="preserve">, то получит ответ: «Вы уже находили: </w:t>
+      </w:r>
+      <w:r>
+        <w:rPr>
+          <w:sz w:val="28"/>
+          <w:szCs w:val="28"/>
+        </w:rPr>
+        <w:t>[</w:t>
+      </w:r>
+      <w:r>
+        <w:rPr>
+          <w:sz w:val="28"/>
+          <w:szCs w:val="28"/>
+        </w:rPr>
+        <w:t>карта и т.п.</w:t>
+      </w:r>
+      <w:r>
+        <w:rPr>
+          <w:sz w:val="28"/>
+          <w:szCs w:val="28"/>
+        </w:rPr>
+        <w:t>]</w:t>
+      </w:r>
+      <w:r>
+        <w:rPr>
+          <w:sz w:val="28"/>
+          <w:szCs w:val="28"/>
+        </w:rPr>
+        <w:t xml:space="preserve">». Для команд </w:t>
+      </w:r>
+      <w:r>
+        <w:rPr>
+          <w:sz w:val="28"/>
+          <w:szCs w:val="28"/>
+        </w:rPr>
+        <w:t>/</w:t>
+      </w:r>
+      <w:r>
+        <w:rPr>
+          <w:sz w:val="28"/>
+          <w:szCs w:val="28"/>
+          <w:lang w:val="en-US"/>
+        </w:rPr>
         <w:t>start</w:t>
       </w:r>
       <w:r>
@@ -37,34 +213,6 @@
           <w:sz w:val="28"/>
           <w:szCs w:val="28"/>
         </w:rPr>
-        <w:t>. Дальше пользователь должен написать адрес и организацию в таком виде: «</w:t>
-      </w:r>
-      <w:r>
-        <w:rPr>
-          <w:sz w:val="28"/>
-          <w:szCs w:val="28"/>
-        </w:rPr>
-        <w:t>[</w:t>
-      </w:r>
-      <w:r>
-        <w:rPr>
-          <w:sz w:val="28"/>
-          <w:szCs w:val="28"/>
-        </w:rPr>
-        <w:t>адрес</w:t>
-      </w:r>
-      <w:r>
-        <w:rPr>
-          <w:sz w:val="28"/>
-          <w:szCs w:val="28"/>
-        </w:rPr>
-        <w:t>]</w:t>
-      </w:r>
-      <w:r>
-        <w:rPr>
-          <w:sz w:val="28"/>
-          <w:szCs w:val="28"/>
-        </w:rPr>
         <w:t xml:space="preserve"> </w:t>
       </w:r>
       <w:r>
@@ -72,28 +220,7 @@
           <w:sz w:val="28"/>
           <w:szCs w:val="28"/>
         </w:rPr>
-        <w:t>: [</w:t>
-      </w:r>
-      <w:r>
-        <w:rPr>
-          <w:sz w:val="28"/>
-          <w:szCs w:val="28"/>
-        </w:rPr>
-        <w:t>организация</w:t>
-      </w:r>
-      <w:r>
-        <w:rPr>
-          <w:sz w:val="28"/>
-          <w:szCs w:val="28"/>
-        </w:rPr>
-        <w:t>]</w:t>
-      </w:r>
-      <w:r>
-        <w:rPr>
-          <w:sz w:val="28"/>
-          <w:szCs w:val="28"/>
-        </w:rPr>
-        <w:t xml:space="preserve">» (как делать запрос, написано в команде </w:t>
+        <w:t xml:space="preserve">и </w:t>
       </w:r>
       <w:r>
         <w:rPr>
@@ -115,70 +242,14 @@
           <w:sz w:val="28"/>
           <w:szCs w:val="28"/>
         </w:rPr>
-        <w:t xml:space="preserve">). Бот найдёт ближайшую к этому адресу организацию, выведет карту с отмеченным местом, её название, и адрес. После этого информацию об этом месте он запишет в базу данных, </w:t>
-      </w:r>
-      <w:r>
-        <w:rPr>
-          <w:sz w:val="28"/>
-          <w:szCs w:val="28"/>
-        </w:rPr>
-        <w:t xml:space="preserve">поэтому </w:t>
-      </w:r>
-      <w:r>
-        <w:rPr>
-          <w:sz w:val="28"/>
-          <w:szCs w:val="28"/>
-        </w:rPr>
-        <w:t>если пользователь введ</w:t>
-      </w:r>
-      <w:r>
-        <w:rPr>
-          <w:sz w:val="28"/>
-          <w:szCs w:val="28"/>
-        </w:rPr>
-        <w:t>ё</w:t>
-      </w:r>
-      <w:r>
-        <w:rPr>
-          <w:sz w:val="28"/>
-          <w:szCs w:val="28"/>
-        </w:rPr>
-        <w:t>т тот же запрос</w:t>
-      </w:r>
-      <w:r>
-        <w:rPr>
-          <w:sz w:val="28"/>
-          <w:szCs w:val="28"/>
-        </w:rPr>
-        <w:t xml:space="preserve">, то получит ответ: «Вы уже находили: </w:t>
-      </w:r>
-      <w:r>
-        <w:rPr>
-          <w:sz w:val="28"/>
-          <w:szCs w:val="28"/>
-        </w:rPr>
-        <w:t>[</w:t>
-      </w:r>
-      <w:r>
-        <w:rPr>
-          <w:sz w:val="28"/>
-          <w:szCs w:val="28"/>
-        </w:rPr>
-        <w:t>карта и т.п.</w:t>
-      </w:r>
-      <w:r>
-        <w:rPr>
-          <w:sz w:val="28"/>
-          <w:szCs w:val="28"/>
-        </w:rPr>
-        <w:t>]</w:t>
-      </w:r>
-      <w:r>
-        <w:rPr>
-          <w:sz w:val="28"/>
-          <w:szCs w:val="28"/>
-        </w:rPr>
-        <w:t xml:space="preserve">». Для команд </w:t>
+        <w:t xml:space="preserve"> </w:t>
+      </w:r>
+      <w:r>
+        <w:rPr>
+          <w:sz w:val="28"/>
+          <w:szCs w:val="28"/>
+        </w:rPr>
+        <w:t xml:space="preserve">существует клавиатура. Если пользователь захочет её выключить, то существует команда </w:t>
       </w:r>
       <w:r>
         <w:rPr>
@@ -193,58 +264,14 @@
           <w:szCs w:val="28"/>
           <w:lang w:val="en-US"/>
         </w:rPr>
-        <w:t>start</w:t>
-      </w:r>
-      <w:r>
-        <w:rPr>
-          <w:sz w:val="28"/>
-          <w:szCs w:val="28"/>
-        </w:rPr>
-        <w:t xml:space="preserve"> </w:t>
-      </w:r>
-      <w:r>
-        <w:rPr>
-          <w:sz w:val="28"/>
-          <w:szCs w:val="28"/>
-        </w:rPr>
-        <w:t xml:space="preserve">и </w:t>
-      </w:r>
-      <w:r>
-        <w:rPr>
-          <w:sz w:val="28"/>
-          <w:szCs w:val="28"/>
-        </w:rPr>
-        <w:t>/</w:t>
-      </w:r>
-      <w:r>
-        <w:rPr>
-          <w:sz w:val="28"/>
-          <w:szCs w:val="28"/>
-          <w:lang w:val="en-US"/>
-        </w:rPr>
-        <w:t>help</w:t>
-      </w:r>
-      <w:r>
-        <w:rPr>
-          <w:sz w:val="28"/>
-          <w:szCs w:val="28"/>
-        </w:rPr>
-        <w:t xml:space="preserve"> </w:t>
-      </w:r>
-      <w:r>
-        <w:rPr>
-          <w:sz w:val="28"/>
-          <w:szCs w:val="28"/>
-        </w:rPr>
-        <w:t xml:space="preserve">существует клавиатура. Если пользователь захочет её выключить, то существует команда </w:t>
-      </w:r>
-      <w:r>
-        <w:rPr>
-          <w:sz w:val="28"/>
-          <w:szCs w:val="28"/>
-          <w:lang w:val="en-US"/>
-        </w:rPr>
-        <w:t>/close.</w:t>
+        <w:t>close</w:t>
+      </w:r>
+      <w:r>
+        <w:rPr>
+          <w:sz w:val="28"/>
+          <w:szCs w:val="28"/>
+        </w:rPr>
+        <w:t>.</w:t>
       </w:r>
     </w:p>
     <w:sectPr>
